--- a/Requerimientos/Casos de uso Inicial/011-TipoAnexo.docx
+++ b/Requerimientos/Casos de uso Inicial/011-TipoAnexo.docx
@@ -330,8 +330,6 @@
           <w:lang w:val="es-ES"/>
         </w:rPr>
       </w:pPr>
-      <w:bookmarkStart w:id="4" w:name="_GoBack"/>
-      <w:bookmarkEnd w:id="4"/>
     </w:p>
     <w:p>
       <w:pPr>
@@ -347,7 +345,7 @@
           <w:szCs w:val="22"/>
         </w:rPr>
       </w:pPr>
-      <w:bookmarkStart w:id="5" w:name="_Toc425771383"/>
+      <w:bookmarkStart w:id="4" w:name="_Toc425771383"/>
       <w:r>
         <w:rPr>
           <w:sz w:val="22"/>
@@ -355,7 +353,7 @@
         </w:rPr>
         <w:t>Flujos alternativos</w:t>
       </w:r>
-      <w:bookmarkEnd w:id="5"/>
+      <w:bookmarkEnd w:id="4"/>
     </w:p>
     <w:p>
       <w:pPr>
@@ -479,8 +477,16 @@
           <w:numId w:val="9"/>
         </w:numPr>
       </w:pPr>
-      <w:r>
-        <w:t xml:space="preserve">Ciudadano selecciona la opción </w:t>
+      <w:bookmarkStart w:id="5" w:name="_GoBack"/>
+      <w:r>
+        <w:t>Funcionario</w:t>
+      </w:r>
+      <w:r>
+        <w:t xml:space="preserve"> </w:t>
+      </w:r>
+      <w:bookmarkEnd w:id="5"/>
+      <w:r>
+        <w:t xml:space="preserve">selecciona la opción </w:t>
       </w:r>
       <w:r>
         <w:t>Editar</w:t>
@@ -3946,7 +3952,7 @@
 </file>
 
 <file path=customXml/itemProps1.xml><?xml version="1.0" encoding="utf-8"?>
-<ds:datastoreItem xmlns:ds="http://schemas.openxmlformats.org/officeDocument/2006/customXml" ds:itemID="{150770EF-7C85-4545-8F0B-105F6350B6C2}">
+<ds:datastoreItem xmlns:ds="http://schemas.openxmlformats.org/officeDocument/2006/customXml" ds:itemID="{64E0BAD5-FB01-4AA8-ADB5-023533B54F6C}">
   <ds:schemaRefs>
     <ds:schemaRef ds:uri="http://schemas.openxmlformats.org/officeDocument/2006/bibliography"/>
   </ds:schemaRefs>

--- a/Requerimientos/Casos de uso Inicial/011-TipoAnexo.docx
+++ b/Requerimientos/Casos de uso Inicial/011-TipoAnexo.docx
@@ -173,6 +173,7 @@
         </w:rPr>
       </w:pPr>
       <w:bookmarkStart w:id="2" w:name="_Toc425771381"/>
+      <w:commentRangeStart w:id="3"/>
       <w:r>
         <w:rPr>
           <w:sz w:val="22"/>
@@ -181,6 +182,15 @@
         <w:t>Entradas</w:t>
       </w:r>
       <w:bookmarkEnd w:id="2"/>
+      <w:commentRangeEnd w:id="3"/>
+      <w:r>
+        <w:rPr>
+          <w:rStyle w:val="Refdecomentario"/>
+          <w:rFonts w:ascii="Times New Roman" w:hAnsi="Times New Roman"/>
+          <w:b w:val="0"/>
+        </w:rPr>
+        <w:commentReference w:id="3"/>
+      </w:r>
     </w:p>
     <w:p>
       <w:pPr>
@@ -210,7 +220,7 @@
           <w:szCs w:val="22"/>
         </w:rPr>
       </w:pPr>
-      <w:bookmarkStart w:id="3" w:name="_Toc425771382"/>
+      <w:bookmarkStart w:id="4" w:name="_Toc425771382"/>
       <w:r>
         <w:rPr>
           <w:sz w:val="22"/>
@@ -218,7 +228,7 @@
         </w:rPr>
         <w:t>Flujo básico de eventos</w:t>
       </w:r>
-      <w:bookmarkEnd w:id="3"/>
+      <w:bookmarkEnd w:id="4"/>
     </w:p>
     <w:p>
       <w:pPr>
@@ -247,11 +257,29 @@
         </w:rPr>
         <w:t xml:space="preserve">El </w:t>
       </w:r>
-      <w:r>
-        <w:rPr>
-          <w:rFonts w:ascii="Arial" w:hAnsi="Arial" w:cs="Arial"/>
-        </w:rPr>
-        <w:t xml:space="preserve">funcionario de Runt ingresa a la opción de parametrizar tipos de anexo por el portal de HQ-RUNT. </w:t>
+      <w:del w:id="5" w:author="Daniela" w:date="2017-02-13T09:51:00Z">
+        <w:r>
+          <w:rPr>
+            <w:rFonts w:ascii="Arial" w:hAnsi="Arial" w:cs="Arial"/>
+          </w:rPr>
+          <w:delText>funcionario de Runt</w:delText>
+        </w:r>
+      </w:del>
+      <w:ins w:id="6" w:author="Daniela" w:date="2017-02-13T09:51:00Z">
+        <w:r>
+          <w:rPr>
+            <w:rFonts w:ascii="Arial" w:hAnsi="Arial" w:cs="Arial"/>
+          </w:rPr>
+          <w:t>actor</w:t>
+        </w:r>
+      </w:ins>
+      <w:bookmarkStart w:id="7" w:name="_GoBack"/>
+      <w:bookmarkEnd w:id="7"/>
+      <w:r>
+        <w:rPr>
+          <w:rFonts w:ascii="Arial" w:hAnsi="Arial" w:cs="Arial"/>
+        </w:rPr>
+        <w:t xml:space="preserve"> ingresa a la opción de parametrizar tipos de anexo por el portal de HQ-RUNT. </w:t>
       </w:r>
     </w:p>
     <w:p>
@@ -345,7 +373,7 @@
           <w:szCs w:val="22"/>
         </w:rPr>
       </w:pPr>
-      <w:bookmarkStart w:id="4" w:name="_Toc425771383"/>
+      <w:bookmarkStart w:id="8" w:name="_Toc425771383"/>
       <w:r>
         <w:rPr>
           <w:sz w:val="22"/>
@@ -353,7 +381,7 @@
         </w:rPr>
         <w:t>Flujos alternativos</w:t>
       </w:r>
-      <w:bookmarkEnd w:id="4"/>
+      <w:bookmarkEnd w:id="8"/>
     </w:p>
     <w:p>
       <w:pPr>
@@ -363,6 +391,11 @@
           <w:numId w:val="9"/>
         </w:numPr>
       </w:pPr>
+      <w:ins w:id="9" w:author="Daniela" w:date="2017-02-13T09:50:00Z">
+        <w:r>
+          <w:t xml:space="preserve">El actor selecciona un </w:t>
+        </w:r>
+      </w:ins>
       <w:r>
         <w:t>Nuevo Tipo de Anexo</w:t>
       </w:r>
@@ -379,7 +412,50 @@
           <w:rFonts w:ascii="Arial" w:hAnsi="Arial" w:cs="Arial"/>
           <w:lang w:val="es-ES"/>
         </w:rPr>
-        <w:t>En el paso 1 del flujo básico de eventos, el funcionario de Runt tiene la opción de registrar un nuevo tipo de anexo, al seleccionar el botón se realiza el siguiente proceso</w:t>
+        <w:t xml:space="preserve">En el paso 1 del flujo básico de eventos, el </w:t>
+      </w:r>
+      <w:del w:id="10" w:author="Daniela" w:date="2017-02-13T09:48:00Z">
+        <w:r>
+          <w:rPr>
+            <w:rFonts w:ascii="Arial" w:hAnsi="Arial" w:cs="Arial"/>
+            <w:lang w:val="es-ES"/>
+          </w:rPr>
+          <w:delText>funcionario de Runt</w:delText>
+        </w:r>
+      </w:del>
+      <w:ins w:id="11" w:author="Daniela" w:date="2017-02-13T09:48:00Z">
+        <w:r>
+          <w:rPr>
+            <w:rFonts w:ascii="Arial" w:hAnsi="Arial" w:cs="Arial"/>
+            <w:lang w:val="es-ES"/>
+          </w:rPr>
+          <w:t>actor</w:t>
+        </w:r>
+      </w:ins>
+      <w:del w:id="12" w:author="Daniela" w:date="2017-02-13T09:48:00Z">
+        <w:r>
+          <w:rPr>
+            <w:rFonts w:ascii="Arial" w:hAnsi="Arial" w:cs="Arial"/>
+            <w:lang w:val="es-ES"/>
+          </w:rPr>
+          <w:delText xml:space="preserve"> tiene </w:delText>
+        </w:r>
+      </w:del>
+      <w:ins w:id="13" w:author="Daniela" w:date="2017-02-13T09:48:00Z">
+        <w:r>
+          <w:rPr>
+            <w:rFonts w:ascii="Arial" w:hAnsi="Arial" w:cs="Arial"/>
+            <w:lang w:val="es-ES"/>
+          </w:rPr>
+          <w:t xml:space="preserve"> selecciona </w:t>
+        </w:r>
+      </w:ins>
+      <w:r>
+        <w:rPr>
+          <w:rFonts w:ascii="Arial" w:hAnsi="Arial" w:cs="Arial"/>
+          <w:lang w:val="es-ES"/>
+        </w:rPr>
+        <w:t>la opción de registrar un nuevo tipo de anexo, al seleccionar el botón se realiza el siguiente proceso</w:t>
       </w:r>
       <w:r>
         <w:rPr>
@@ -420,20 +496,44 @@
         <w:rPr>
           <w:rFonts w:ascii="Arial" w:hAnsi="Arial" w:cs="Arial"/>
         </w:rPr>
-        <w:t>El sistema muestra un formulario el cual contiene los datos de nombre y descripción</w:t>
-      </w:r>
-      <w:r>
-        <w:rPr>
-          <w:rFonts w:ascii="Arial" w:hAnsi="Arial" w:cs="Arial"/>
-        </w:rPr>
-        <w:t xml:space="preserve"> que son obligatorios</w:t>
-      </w:r>
-      <w:r>
-        <w:rPr>
-          <w:rFonts w:ascii="Arial" w:hAnsi="Arial" w:cs="Arial"/>
-        </w:rPr>
-        <w:t>.</w:t>
-      </w:r>
+        <w:t xml:space="preserve">El sistema muestra un formulario el cual contiene los datos </w:t>
+      </w:r>
+      <w:ins w:id="14" w:author="Daniela" w:date="2017-02-13T09:49:00Z">
+        <w:r>
+          <w:rPr>
+            <w:rFonts w:ascii="Arial" w:hAnsi="Arial" w:cs="Arial"/>
+          </w:rPr>
+          <w:t>descritos en la sección 3.Entradas</w:t>
+        </w:r>
+      </w:ins>
+      <w:del w:id="15" w:author="Daniela" w:date="2017-02-13T09:49:00Z">
+        <w:r>
+          <w:rPr>
+            <w:rFonts w:ascii="Arial" w:hAnsi="Arial" w:cs="Arial"/>
+          </w:rPr>
+          <w:delText>de nombre y descripción</w:delText>
+        </w:r>
+        <w:r>
+          <w:rPr>
+            <w:rFonts w:ascii="Arial" w:hAnsi="Arial" w:cs="Arial"/>
+          </w:rPr>
+          <w:delText xml:space="preserve"> que son obligatorios</w:delText>
+        </w:r>
+        <w:r>
+          <w:rPr>
+            <w:rFonts w:ascii="Arial" w:hAnsi="Arial" w:cs="Arial"/>
+          </w:rPr>
+          <w:delText>.</w:delText>
+        </w:r>
+      </w:del>
+      <w:ins w:id="16" w:author="Daniela" w:date="2017-02-13T09:49:00Z">
+        <w:r>
+          <w:rPr>
+            <w:rFonts w:ascii="Arial" w:hAnsi="Arial" w:cs="Arial"/>
+          </w:rPr>
+          <w:t>.</w:t>
+        </w:r>
+      </w:ins>
       <w:r>
         <w:rPr>
           <w:rFonts w:ascii="Arial" w:hAnsi="Arial" w:cs="Arial"/>
@@ -450,10 +550,33 @@
         </w:numPr>
         <w:spacing w:line="276" w:lineRule="auto"/>
         <w:jc w:val="both"/>
-      </w:pPr>
-      <w:r>
-        <w:t>Al momento de aceptar el sistema genera un mensaje con la confirmación de la creación</w:t>
-      </w:r>
+        <w:rPr>
+          <w:ins w:id="17" w:author="Daniela" w:date="2017-02-13T09:50:00Z"/>
+        </w:rPr>
+      </w:pPr>
+      <w:ins w:id="18" w:author="Daniela" w:date="2017-02-13T09:49:00Z">
+        <w:r>
+          <w:t>El actor selecciona el bot</w:t>
+        </w:r>
+      </w:ins>
+      <w:ins w:id="19" w:author="Daniela" w:date="2017-02-13T09:50:00Z">
+        <w:r>
+          <w:t xml:space="preserve">ón </w:t>
+        </w:r>
+      </w:ins>
+      <w:del w:id="20" w:author="Daniela" w:date="2017-02-13T09:50:00Z">
+        <w:r>
+          <w:delText xml:space="preserve">Al momento </w:delText>
+        </w:r>
+      </w:del>
+      <w:r>
+        <w:t>de aceptar</w:t>
+      </w:r>
+      <w:ins w:id="21" w:author="Daniela" w:date="2017-02-13T09:50:00Z">
+        <w:r>
+          <w:t>.</w:t>
+        </w:r>
+      </w:ins>
     </w:p>
     <w:p>
       <w:pPr>
@@ -465,6 +588,35 @@
         <w:spacing w:line="276" w:lineRule="auto"/>
         <w:jc w:val="both"/>
       </w:pPr>
+      <w:del w:id="22" w:author="Daniela" w:date="2017-02-13T09:50:00Z">
+        <w:r>
+          <w:delText xml:space="preserve"> e</w:delText>
+        </w:r>
+      </w:del>
+      <w:ins w:id="23" w:author="Daniela" w:date="2017-02-13T09:50:00Z">
+        <w:r>
+          <w:t>E</w:t>
+        </w:r>
+      </w:ins>
+      <w:r>
+        <w:t>l sistema genera un mensaje con la confirmación de la creación</w:t>
+      </w:r>
+      <w:ins w:id="24" w:author="Daniela" w:date="2017-02-13T09:50:00Z">
+        <w:r>
+          <w:t>.</w:t>
+        </w:r>
+      </w:ins>
+    </w:p>
+    <w:p>
+      <w:pPr>
+        <w:pStyle w:val="Prrafodelista"/>
+        <w:numPr>
+          <w:ilvl w:val="0"/>
+          <w:numId w:val="6"/>
+        </w:numPr>
+        <w:spacing w:line="276" w:lineRule="auto"/>
+        <w:jc w:val="both"/>
+      </w:pPr>
       <w:r>
         <w:t>Si se selecciona la opción de cancelar, el sistema retorna al paso 2 del flujo básico de eventos.</w:t>
       </w:r>
@@ -477,20 +629,32 @@
           <w:numId w:val="9"/>
         </w:numPr>
       </w:pPr>
-      <w:bookmarkStart w:id="5" w:name="_GoBack"/>
-      <w:r>
-        <w:t>Funcionario</w:t>
-      </w:r>
-      <w:r>
-        <w:t xml:space="preserve"> </w:t>
-      </w:r>
-      <w:bookmarkEnd w:id="5"/>
+      <w:del w:id="25" w:author="Daniela" w:date="2017-02-13T09:50:00Z">
+        <w:r>
+          <w:delText xml:space="preserve">Funcionario </w:delText>
+        </w:r>
+      </w:del>
+      <w:proofErr w:type="gramStart"/>
+      <w:ins w:id="26" w:author="Daniela" w:date="2017-02-13T09:50:00Z">
+        <w:r>
+          <w:t>el</w:t>
+        </w:r>
+        <w:proofErr w:type="gramEnd"/>
+        <w:r>
+          <w:t xml:space="preserve"> actor </w:t>
+        </w:r>
+      </w:ins>
       <w:r>
         <w:t xml:space="preserve">selecciona la opción </w:t>
       </w:r>
       <w:r>
         <w:t>Editar</w:t>
       </w:r>
+      <w:ins w:id="27" w:author="Daniela" w:date="2017-02-13T09:50:00Z">
+        <w:r>
+          <w:t>,</w:t>
+        </w:r>
+      </w:ins>
     </w:p>
     <w:p>
       <w:pPr>
@@ -677,7 +841,7 @@
           <w:szCs w:val="22"/>
         </w:rPr>
       </w:pPr>
-      <w:bookmarkStart w:id="6" w:name="_Toc425771391"/>
+      <w:bookmarkStart w:id="28" w:name="_Toc425771391"/>
       <w:r>
         <w:rPr>
           <w:sz w:val="22"/>
@@ -685,7 +849,7 @@
         </w:rPr>
         <w:t>Precondiciones</w:t>
       </w:r>
-      <w:bookmarkEnd w:id="6"/>
+      <w:bookmarkEnd w:id="28"/>
     </w:p>
     <w:p>
       <w:pPr>
@@ -734,7 +898,7 @@
           <w:szCs w:val="22"/>
         </w:rPr>
       </w:pPr>
-      <w:bookmarkStart w:id="7" w:name="_Toc425771392"/>
+      <w:bookmarkStart w:id="29" w:name="_Toc425771392"/>
       <w:r>
         <w:rPr>
           <w:sz w:val="22"/>
@@ -742,7 +906,7 @@
         </w:rPr>
         <w:t>Postcondiciones</w:t>
       </w:r>
-      <w:bookmarkEnd w:id="7"/>
+      <w:bookmarkEnd w:id="29"/>
     </w:p>
     <w:p>
       <w:pPr>
@@ -789,7 +953,7 @@
           <w:szCs w:val="22"/>
         </w:rPr>
       </w:pPr>
-      <w:bookmarkStart w:id="8" w:name="_Toc425771393"/>
+      <w:bookmarkStart w:id="30" w:name="_Toc425771393"/>
       <w:r>
         <w:rPr>
           <w:sz w:val="22"/>
@@ -798,7 +962,7 @@
         <w:lastRenderedPageBreak/>
         <w:t>Reglas de negocio</w:t>
       </w:r>
-      <w:bookmarkEnd w:id="8"/>
+      <w:bookmarkEnd w:id="30"/>
     </w:p>
     <w:p>
       <w:pPr>
@@ -843,7 +1007,7 @@
           <w:szCs w:val="22"/>
         </w:rPr>
       </w:pPr>
-      <w:bookmarkStart w:id="9" w:name="_Toc425771394"/>
+      <w:bookmarkStart w:id="31" w:name="_Toc425771394"/>
       <w:r>
         <w:rPr>
           <w:sz w:val="22"/>
@@ -851,7 +1015,7 @@
         </w:rPr>
         <w:t>Requerimientos Especiales</w:t>
       </w:r>
-      <w:bookmarkEnd w:id="9"/>
+      <w:bookmarkEnd w:id="31"/>
     </w:p>
     <w:p/>
     <w:p>
@@ -885,7 +1049,7 @@
           <w:szCs w:val="22"/>
         </w:rPr>
       </w:pPr>
-      <w:bookmarkStart w:id="10" w:name="_Toc425771395"/>
+      <w:bookmarkStart w:id="32" w:name="_Toc425771395"/>
       <w:r>
         <w:rPr>
           <w:sz w:val="22"/>
@@ -893,7 +1057,7 @@
         </w:rPr>
         <w:t>Prototipo de Interfaz Gráfica</w:t>
       </w:r>
-      <w:bookmarkEnd w:id="10"/>
+      <w:bookmarkEnd w:id="32"/>
     </w:p>
     <w:p>
       <w:pPr>
@@ -924,115 +1088,10 @@
           <w:lang w:eastAsia="es-CO"/>
         </w:rPr>
         <w:drawing>
-          <wp:inline distT="0" distB="0" distL="0" distR="0" wp14:anchorId="7631A9A0" wp14:editId="6A455CB4">
+          <wp:inline distT="0" distB="0" distL="0" distR="0" wp14:anchorId="63AAE4B6" wp14:editId="2E151394">
             <wp:extent cx="5943600" cy="2499360"/>
             <wp:effectExtent l="0" t="0" r="0" b="0"/>
             <wp:docPr id="1" name="Imagen 1"/>
-            <wp:cNvGraphicFramePr>
-              <a:graphicFrameLocks xmlns:a="http://schemas.openxmlformats.org/drawingml/2006/main" noChangeAspect="1"/>
-            </wp:cNvGraphicFramePr>
-            <a:graphic xmlns:a="http://schemas.openxmlformats.org/drawingml/2006/main">
-              <a:graphicData uri="http://schemas.openxmlformats.org/drawingml/2006/picture">
-                <pic:pic xmlns:pic="http://schemas.openxmlformats.org/drawingml/2006/picture">
-                  <pic:nvPicPr>
-                    <pic:cNvPr id="1" name=""/>
-                    <pic:cNvPicPr/>
-                  </pic:nvPicPr>
-                  <pic:blipFill>
-                    <a:blip r:embed="rId8"/>
-                    <a:stretch>
-                      <a:fillRect/>
-                    </a:stretch>
-                  </pic:blipFill>
-                  <pic:spPr>
-                    <a:xfrm>
-                      <a:off x="0" y="0"/>
-                      <a:ext cx="5943600" cy="2499360"/>
-                    </a:xfrm>
-                    <a:prstGeom prst="rect">
-                      <a:avLst/>
-                    </a:prstGeom>
-                  </pic:spPr>
-                </pic:pic>
-              </a:graphicData>
-            </a:graphic>
-          </wp:inline>
-        </w:drawing>
-      </w:r>
-      <w:r>
-        <w:rPr>
-          <w:rFonts w:ascii="Arial" w:hAnsi="Arial" w:cs="Arial"/>
-          <w:i/>
-          <w:sz w:val="14"/>
-          <w:szCs w:val="14"/>
-          <w:lang w:val="es-ES"/>
-        </w:rPr>
-        <w:t xml:space="preserve"> </w:t>
-      </w:r>
-      <w:r>
-        <w:rPr>
-          <w:noProof/>
-          <w:lang w:eastAsia="es-CO"/>
-        </w:rPr>
-        <w:drawing>
-          <wp:inline distT="0" distB="0" distL="0" distR="0" wp14:anchorId="06EA4BA5" wp14:editId="65649DE1">
-            <wp:extent cx="5943600" cy="2585720"/>
-            <wp:effectExtent l="0" t="0" r="0" b="5080"/>
-            <wp:docPr id="2" name="Imagen 2"/>
-            <wp:cNvGraphicFramePr>
-              <a:graphicFrameLocks xmlns:a="http://schemas.openxmlformats.org/drawingml/2006/main" noChangeAspect="1"/>
-            </wp:cNvGraphicFramePr>
-            <a:graphic xmlns:a="http://schemas.openxmlformats.org/drawingml/2006/main">
-              <a:graphicData uri="http://schemas.openxmlformats.org/drawingml/2006/picture">
-                <pic:pic xmlns:pic="http://schemas.openxmlformats.org/drawingml/2006/picture">
-                  <pic:nvPicPr>
-                    <pic:cNvPr id="1" name=""/>
-                    <pic:cNvPicPr/>
-                  </pic:nvPicPr>
-                  <pic:blipFill>
-                    <a:blip r:embed="rId9"/>
-                    <a:stretch>
-                      <a:fillRect/>
-                    </a:stretch>
-                  </pic:blipFill>
-                  <pic:spPr>
-                    <a:xfrm>
-                      <a:off x="0" y="0"/>
-                      <a:ext cx="5943600" cy="2585720"/>
-                    </a:xfrm>
-                    <a:prstGeom prst="rect">
-                      <a:avLst/>
-                    </a:prstGeom>
-                  </pic:spPr>
-                </pic:pic>
-              </a:graphicData>
-            </a:graphic>
-          </wp:inline>
-        </w:drawing>
-      </w:r>
-    </w:p>
-    <w:p>
-      <w:pPr>
-        <w:jc w:val="center"/>
-        <w:rPr>
-          <w:rFonts w:ascii="Arial" w:hAnsi="Arial" w:cs="Arial"/>
-          <w:i/>
-          <w:sz w:val="14"/>
-          <w:szCs w:val="14"/>
-          <w:lang w:val="es-ES"/>
-        </w:rPr>
-      </w:pPr>
-      <w:r>
-        <w:rPr>
-          <w:noProof/>
-          <w:lang w:eastAsia="es-CO"/>
-        </w:rPr>
-        <w:lastRenderedPageBreak/>
-        <w:drawing>
-          <wp:inline distT="0" distB="0" distL="0" distR="0" wp14:anchorId="6009AFA1" wp14:editId="6EA3AD18">
-            <wp:extent cx="5943600" cy="2757805"/>
-            <wp:effectExtent l="0" t="0" r="0" b="4445"/>
-            <wp:docPr id="3" name="Imagen 3"/>
             <wp:cNvGraphicFramePr>
               <a:graphicFrameLocks xmlns:a="http://schemas.openxmlformats.org/drawingml/2006/main" noChangeAspect="1"/>
             </wp:cNvGraphicFramePr>
@@ -1052,6 +1111,111 @@
                   <pic:spPr>
                     <a:xfrm>
                       <a:off x="0" y="0"/>
+                      <a:ext cx="5943600" cy="2499360"/>
+                    </a:xfrm>
+                    <a:prstGeom prst="rect">
+                      <a:avLst/>
+                    </a:prstGeom>
+                  </pic:spPr>
+                </pic:pic>
+              </a:graphicData>
+            </a:graphic>
+          </wp:inline>
+        </w:drawing>
+      </w:r>
+      <w:r>
+        <w:rPr>
+          <w:rFonts w:ascii="Arial" w:hAnsi="Arial" w:cs="Arial"/>
+          <w:i/>
+          <w:sz w:val="14"/>
+          <w:szCs w:val="14"/>
+          <w:lang w:val="es-ES"/>
+        </w:rPr>
+        <w:t xml:space="preserve"> </w:t>
+      </w:r>
+      <w:r>
+        <w:rPr>
+          <w:noProof/>
+          <w:lang w:eastAsia="es-CO"/>
+        </w:rPr>
+        <w:drawing>
+          <wp:inline distT="0" distB="0" distL="0" distR="0" wp14:anchorId="799CD919" wp14:editId="1141871A">
+            <wp:extent cx="5943600" cy="2585720"/>
+            <wp:effectExtent l="0" t="0" r="0" b="5080"/>
+            <wp:docPr id="2" name="Imagen 2"/>
+            <wp:cNvGraphicFramePr>
+              <a:graphicFrameLocks xmlns:a="http://schemas.openxmlformats.org/drawingml/2006/main" noChangeAspect="1"/>
+            </wp:cNvGraphicFramePr>
+            <a:graphic xmlns:a="http://schemas.openxmlformats.org/drawingml/2006/main">
+              <a:graphicData uri="http://schemas.openxmlformats.org/drawingml/2006/picture">
+                <pic:pic xmlns:pic="http://schemas.openxmlformats.org/drawingml/2006/picture">
+                  <pic:nvPicPr>
+                    <pic:cNvPr id="1" name=""/>
+                    <pic:cNvPicPr/>
+                  </pic:nvPicPr>
+                  <pic:blipFill>
+                    <a:blip r:embed="rId11"/>
+                    <a:stretch>
+                      <a:fillRect/>
+                    </a:stretch>
+                  </pic:blipFill>
+                  <pic:spPr>
+                    <a:xfrm>
+                      <a:off x="0" y="0"/>
+                      <a:ext cx="5943600" cy="2585720"/>
+                    </a:xfrm>
+                    <a:prstGeom prst="rect">
+                      <a:avLst/>
+                    </a:prstGeom>
+                  </pic:spPr>
+                </pic:pic>
+              </a:graphicData>
+            </a:graphic>
+          </wp:inline>
+        </w:drawing>
+      </w:r>
+    </w:p>
+    <w:p>
+      <w:pPr>
+        <w:jc w:val="center"/>
+        <w:rPr>
+          <w:rFonts w:ascii="Arial" w:hAnsi="Arial" w:cs="Arial"/>
+          <w:i/>
+          <w:sz w:val="14"/>
+          <w:szCs w:val="14"/>
+          <w:lang w:val="es-ES"/>
+        </w:rPr>
+      </w:pPr>
+      <w:r>
+        <w:rPr>
+          <w:noProof/>
+          <w:lang w:eastAsia="es-CO"/>
+        </w:rPr>
+        <w:lastRenderedPageBreak/>
+        <w:drawing>
+          <wp:inline distT="0" distB="0" distL="0" distR="0" wp14:anchorId="19E89D08" wp14:editId="0BDCF24F">
+            <wp:extent cx="5943600" cy="2757805"/>
+            <wp:effectExtent l="0" t="0" r="0" b="4445"/>
+            <wp:docPr id="3" name="Imagen 3"/>
+            <wp:cNvGraphicFramePr>
+              <a:graphicFrameLocks xmlns:a="http://schemas.openxmlformats.org/drawingml/2006/main" noChangeAspect="1"/>
+            </wp:cNvGraphicFramePr>
+            <a:graphic xmlns:a="http://schemas.openxmlformats.org/drawingml/2006/main">
+              <a:graphicData uri="http://schemas.openxmlformats.org/drawingml/2006/picture">
+                <pic:pic xmlns:pic="http://schemas.openxmlformats.org/drawingml/2006/picture">
+                  <pic:nvPicPr>
+                    <pic:cNvPr id="1" name=""/>
+                    <pic:cNvPicPr/>
+                  </pic:nvPicPr>
+                  <pic:blipFill>
+                    <a:blip r:embed="rId12"/>
+                    <a:stretch>
+                      <a:fillRect/>
+                    </a:stretch>
+                  </pic:blipFill>
+                  <pic:spPr>
+                    <a:xfrm>
+                      <a:off x="0" y="0"/>
                       <a:ext cx="5943600" cy="2757805"/>
                     </a:xfrm>
                     <a:prstGeom prst="rect">
@@ -1142,7 +1306,7 @@
           <w:szCs w:val="22"/>
         </w:rPr>
       </w:pPr>
-      <w:bookmarkStart w:id="11" w:name="_Toc425771396"/>
+      <w:bookmarkStart w:id="33" w:name="_Toc425771396"/>
       <w:r>
         <w:rPr>
           <w:sz w:val="22"/>
@@ -1150,7 +1314,7 @@
         </w:rPr>
         <w:t>Aprobaciones</w:t>
       </w:r>
-      <w:bookmarkEnd w:id="11"/>
+      <w:bookmarkEnd w:id="33"/>
     </w:p>
     <w:p>
       <w:pPr>
@@ -1429,8 +1593,8 @@
     <w:p/>
     <w:p/>
     <w:sectPr>
-      <w:headerReference w:type="default" r:id="rId11"/>
-      <w:footerReference w:type="default" r:id="rId12"/>
+      <w:headerReference w:type="default" r:id="rId13"/>
+      <w:footerReference w:type="default" r:id="rId14"/>
       <w:footnotePr>
         <w:pos w:val="beneathText"/>
       </w:footnotePr>
@@ -1441,6 +1605,33 @@
     </w:sectPr>
   </w:body>
 </w:document>
+</file>
+
+<file path=word/comments.xml><?xml version="1.0" encoding="utf-8"?>
+<w:comments xmlns:wpc="http://schemas.microsoft.com/office/word/2010/wordprocessingCanvas" xmlns:mc="http://schemas.openxmlformats.org/markup-compatibility/2006" xmlns:o="urn:schemas-microsoft-com:office:office" xmlns:r="http://schemas.openxmlformats.org/officeDocument/2006/relationships" xmlns:m="http://schemas.openxmlformats.org/officeDocument/2006/math" xmlns:v="urn:schemas-microsoft-com:vml" xmlns:wp14="http://schemas.microsoft.com/office/word/2010/wordprocessingDrawing" xmlns:wp="http://schemas.openxmlformats.org/drawingml/2006/wordprocessingDrawing" xmlns:w10="urn:schemas-microsoft-com:office:word" xmlns:w="http://schemas.openxmlformats.org/wordprocessingml/2006/main" xmlns:w14="http://schemas.microsoft.com/office/word/2010/wordml" xmlns:w15="http://schemas.microsoft.com/office/word/2012/wordml" xmlns:wpg="http://schemas.microsoft.com/office/word/2010/wordprocessingGroup" xmlns:wpi="http://schemas.microsoft.com/office/word/2010/wordprocessingInk" xmlns:wne="http://schemas.microsoft.com/office/word/2006/wordml" xmlns:wps="http://schemas.microsoft.com/office/word/2010/wordprocessingShape" mc:Ignorable="w14 w15 wp14">
+  <w:comment w:id="3" w:author="Daniela" w:date="2017-02-13T09:47:00Z" w:initials="D">
+    <w:p>
+      <w:pPr>
+        <w:pStyle w:val="Textocomentario"/>
+      </w:pPr>
+      <w:r>
+        <w:rPr>
+          <w:rStyle w:val="Refdecomentario"/>
+        </w:rPr>
+        <w:annotationRef/>
+      </w:r>
+      <w:r>
+        <w:t>Adicionar entradas de datos.</w:t>
+      </w:r>
+    </w:p>
+  </w:comment>
+</w:comments>
+</file>
+
+<file path=word/commentsExtended.xml><?xml version="1.0" encoding="utf-8"?>
+<w15:commentsEx xmlns:wpc="http://schemas.microsoft.com/office/word/2010/wordprocessingCanvas" xmlns:mc="http://schemas.openxmlformats.org/markup-compatibility/2006" xmlns:o="urn:schemas-microsoft-com:office:office" xmlns:r="http://schemas.openxmlformats.org/officeDocument/2006/relationships" xmlns:m="http://schemas.openxmlformats.org/officeDocument/2006/math" xmlns:v="urn:schemas-microsoft-com:vml" xmlns:wp14="http://schemas.microsoft.com/office/word/2010/wordprocessingDrawing" xmlns:wp="http://schemas.openxmlformats.org/drawingml/2006/wordprocessingDrawing" xmlns:w10="urn:schemas-microsoft-com:office:word" xmlns:w="http://schemas.openxmlformats.org/wordprocessingml/2006/main" xmlns:w14="http://schemas.microsoft.com/office/word/2010/wordml" xmlns:w15="http://schemas.microsoft.com/office/word/2012/wordml" xmlns:wpg="http://schemas.microsoft.com/office/word/2010/wordprocessingGroup" xmlns:wpi="http://schemas.microsoft.com/office/word/2010/wordprocessingInk" xmlns:wne="http://schemas.microsoft.com/office/word/2006/wordml" xmlns:wps="http://schemas.microsoft.com/office/word/2010/wordprocessingShape" mc:Ignorable="w14 w15 wp14">
+  <w15:commentEx w15:paraId="13DFFC8F" w15:done="0"/>
+</w15:commentsEx>
 </file>
 
 <file path=word/endnotes.xml><?xml version="1.0" encoding="utf-8"?>
@@ -1579,7 +1770,7 @@
               <w:b/>
               <w:noProof/>
             </w:rPr>
-            <w:t>1</w:t>
+            <w:t>2</w:t>
           </w:r>
           <w:r>
             <w:rPr>
@@ -2936,6 +3127,14 @@
     <w:abstractNumId w:val="12"/>
   </w:num>
 </w:numbering>
+</file>
+
+<file path=word/people.xml><?xml version="1.0" encoding="utf-8"?>
+<w15:people xmlns:wpc="http://schemas.microsoft.com/office/word/2010/wordprocessingCanvas" xmlns:mc="http://schemas.openxmlformats.org/markup-compatibility/2006" xmlns:o="urn:schemas-microsoft-com:office:office" xmlns:r="http://schemas.openxmlformats.org/officeDocument/2006/relationships" xmlns:m="http://schemas.openxmlformats.org/officeDocument/2006/math" xmlns:v="urn:schemas-microsoft-com:vml" xmlns:wp14="http://schemas.microsoft.com/office/word/2010/wordprocessingDrawing" xmlns:wp="http://schemas.openxmlformats.org/drawingml/2006/wordprocessingDrawing" xmlns:w10="urn:schemas-microsoft-com:office:word" xmlns:w="http://schemas.openxmlformats.org/wordprocessingml/2006/main" xmlns:w14="http://schemas.microsoft.com/office/word/2010/wordml" xmlns:w15="http://schemas.microsoft.com/office/word/2012/wordml" xmlns:wpg="http://schemas.microsoft.com/office/word/2010/wordprocessingGroup" xmlns:wpi="http://schemas.microsoft.com/office/word/2010/wordprocessingInk" xmlns:wne="http://schemas.microsoft.com/office/word/2006/wordml" xmlns:wps="http://schemas.microsoft.com/office/word/2010/wordprocessingShape" mc:Ignorable="w14 w15 wp14">
+  <w15:person w15:author="Daniela">
+    <w15:presenceInfo w15:providerId="None" w15:userId="Daniela"/>
+  </w15:person>
+</w15:people>
 </file>
 
 <file path=word/styles.xml><?xml version="1.0" encoding="utf-8"?>
@@ -3952,7 +4151,7 @@
 </file>
 
 <file path=customXml/itemProps1.xml><?xml version="1.0" encoding="utf-8"?>
-<ds:datastoreItem xmlns:ds="http://schemas.openxmlformats.org/officeDocument/2006/customXml" ds:itemID="{64E0BAD5-FB01-4AA8-ADB5-023533B54F6C}">
+<ds:datastoreItem xmlns:ds="http://schemas.openxmlformats.org/officeDocument/2006/customXml" ds:itemID="{4E8D1C96-300A-4CDE-84B9-C120B5B72FA6}">
   <ds:schemaRefs>
     <ds:schemaRef ds:uri="http://schemas.openxmlformats.org/officeDocument/2006/bibliography"/>
   </ds:schemaRefs>
